--- a/trabalho1/Relatorio.docx
+++ b/trabalho1/Relatorio.docx
@@ -36,7 +36,7 @@
                     <pic:cNvPicPr preferRelativeResize="0"/>
                   </pic:nvPicPr>
                   <pic:blipFill>
-                    <a:blip r:embed="rId5"/>
+                    <a:blip r:embed="rId6"/>
                     <a:srcRect/>
                     <a:stretch>
                       <a:fillRect/>
@@ -238,7 +238,7 @@
     <w:p>
       <w:pPr>
         <w:spacing w:line="240" w:lineRule="auto"/>
-        <w:jc w:val="center"/>
+        <w:jc w:val="left"/>
         <w:rPr>
           <w:sz w:val="32"/>
           <w:szCs w:val="32"/>
@@ -248,7 +248,7 @@
     <w:p>
       <w:pPr>
         <w:spacing w:line="240" w:lineRule="auto"/>
-        <w:jc w:val="left"/>
+        <w:ind w:firstLine="2410"/>
         <w:rPr>
           <w:szCs w:val="24"/>
         </w:rPr>
@@ -258,7 +258,7 @@
           <w:sz w:val="32"/>
           <w:szCs w:val="32"/>
         </w:rPr>
-        <w:t xml:space="preserve"> </w:t>
+        <w:t>Luis Campanela,</w:t>
       </w:r>
       <w:r>
         <w:rPr>
@@ -272,22 +272,24 @@
           <w:sz w:val="32"/>
           <w:szCs w:val="32"/>
         </w:rPr>
-        <w:tab/>
-      </w:r>
-      <w:r>
+        <w:t>n.º 8600</w:t>
+      </w:r>
+    </w:p>
+    <w:p>
+      <w:pPr>
+        <w:spacing w:line="240" w:lineRule="auto"/>
+        <w:ind w:firstLine="2410"/>
         <w:rPr>
           <w:sz w:val="32"/>
           <w:szCs w:val="32"/>
         </w:rPr>
-        <w:tab/>
-        <w:t xml:space="preserve">   </w:t>
-      </w:r>
+      </w:pPr>
       <w:r>
         <w:rPr>
           <w:sz w:val="32"/>
           <w:szCs w:val="32"/>
         </w:rPr>
-        <w:t>Luis Campanela,</w:t>
+        <w:t>Bruno Costa,</w:t>
       </w:r>
       <w:r>
         <w:rPr>
@@ -301,59 +303,27 @@
           <w:sz w:val="32"/>
           <w:szCs w:val="32"/>
         </w:rPr>
-        <w:t xml:space="preserve">  </w:t>
+        <w:tab/>
       </w:r>
       <w:r>
         <w:rPr>
           <w:sz w:val="32"/>
           <w:szCs w:val="32"/>
         </w:rPr>
-        <w:t>n.º 8600</w:t>
-      </w:r>
-    </w:p>
-    <w:p>
-      <w:pPr>
-        <w:spacing w:line="240" w:lineRule="auto"/>
-        <w:jc w:val="center"/>
+        <w:t>n</w:t>
+      </w:r>
+      <w:r>
         <w:rPr>
           <w:sz w:val="32"/>
           <w:szCs w:val="32"/>
         </w:rPr>
-      </w:pPr>
-      <w:r>
-        <w:rPr>
-          <w:sz w:val="32"/>
-          <w:szCs w:val="32"/>
-        </w:rPr>
-        <w:t xml:space="preserve">Bruno Costa, </w:t>
-      </w:r>
-      <w:r>
-        <w:rPr>
-          <w:sz w:val="32"/>
-          <w:szCs w:val="32"/>
-        </w:rPr>
-        <w:tab/>
-      </w:r>
-      <w:r>
-        <w:rPr>
-          <w:sz w:val="32"/>
-          <w:szCs w:val="32"/>
-        </w:rPr>
-        <w:tab/>
-        <w:t>n</w:t>
-      </w:r>
-      <w:r>
-        <w:rPr>
-          <w:sz w:val="32"/>
-          <w:szCs w:val="32"/>
-        </w:rPr>
         <w:t>.º 36868</w:t>
       </w:r>
     </w:p>
     <w:p>
       <w:pPr>
         <w:spacing w:line="240" w:lineRule="auto"/>
-        <w:jc w:val="center"/>
+        <w:ind w:firstLine="2410"/>
         <w:rPr>
           <w:rFonts w:asciiTheme="minorHAnsi" w:hAnsiTheme="minorHAnsi"/>
           <w:sz w:val="32"/>
@@ -380,7 +350,6 @@
           <w:sz w:val="32"/>
           <w:szCs w:val="32"/>
         </w:rPr>
-        <w:tab/>
         <w:t>n.º 44178</w:t>
       </w:r>
     </w:p>
@@ -477,6 +446,7 @@
       <w:r>
         <w:rPr>
           <w:noProof/>
+          <w:lang w:val="en-US"/>
         </w:rPr>
         <mc:AlternateContent>
           <mc:Choice Requires="wps">
@@ -1312,6 +1282,7 @@
       <w:r>
         <w:rPr>
           <w:noProof/>
+          <w:lang w:val="en-US"/>
         </w:rPr>
         <mc:AlternateContent>
           <mc:Choice Requires="wps">
@@ -1460,7 +1431,13 @@
         <w:t>adicionem</w:t>
       </w:r>
       <w:r>
-        <w:t xml:space="preserve"> o mesmo valor numa posição diferente. Contudo é pretendido que, sempre que possível, seja verificada a condição em que a soma dos valores do vector dê sempre a mesmo valor</w:t>
+        <w:t xml:space="preserve"> o mesmo valor numa posição diferente. Contudo é pretendido que, sempre que possível, seja verificada a condição em que a soma dos valores do vector dê sempre </w:t>
+      </w:r>
+      <w:r>
+        <w:t>o</w:t>
+      </w:r>
+      <w:r>
+        <w:t xml:space="preserve"> mesmo valor</w:t>
       </w:r>
     </w:p>
     <w:p>
@@ -1620,47 +1597,6 @@
       <w:r>
         <w:t xml:space="preserve">A solução número 1 foi implementada e pode ser verificada </w:t>
       </w:r>
-      <w:hyperlink r:id="rId6" w:history="1">
-        <w:r>
-          <w:rPr>
-            <w:rStyle w:val="Hyperlink"/>
-          </w:rPr>
-          <w:t>no nosso repositório git</w:t>
-        </w:r>
-      </w:hyperlink>
-      <w:r>
-        <w:t>.Nesta solução é feita uma contagem do número de escritas e só quando o número de escritas é par é que é dada a possibilidade da verificação da invariante.</w:t>
-      </w:r>
-    </w:p>
-    <w:p>
-      <w:pPr>
-        <w:tabs>
-          <w:tab w:val="left" w:pos="2475"/>
-        </w:tabs>
-      </w:pPr>
-      <w:r>
-        <w:t>Esta solução tem um problema. A verificação da invariante pode ficar bloqueada por um periodo de tempo excessivamente longo e se imposto o requisito que a invariante deve ser verificada com maior regularidade possivel, então poderá não ser uma solução adequada.</w:t>
-      </w:r>
-    </w:p>
-    <w:p>
-      <w:pPr>
-        <w:tabs>
-          <w:tab w:val="left" w:pos="2475"/>
-        </w:tabs>
-      </w:pPr>
-      <w:r>
-        <w:t>A solução número dois é mais interessante porque permite que a invariante seja verificada em qualquer momento, porque as escritas no vetor são feitas na mesma chamada ao método write.</w:t>
-      </w:r>
-    </w:p>
-    <w:p>
-      <w:pPr>
-        <w:tabs>
-          <w:tab w:val="left" w:pos="2475"/>
-        </w:tabs>
-      </w:pPr>
-      <w:r>
-        <w:t xml:space="preserve">A segunda solução foi implementada mais tarde e pode ser verificada </w:t>
-      </w:r>
       <w:hyperlink r:id="rId7" w:history="1">
         <w:r>
           <w:rPr>
@@ -1669,6 +1605,9 @@
           <w:t>no nosso repositório git</w:t>
         </w:r>
       </w:hyperlink>
+      <w:r>
+        <w:t>.Nesta solução é feita uma contagem do número de escritas e só quando o número de escritas é par é que é dada a possibilidade da verificação da invariante.</w:t>
+      </w:r>
     </w:p>
     <w:p>
       <w:pPr>
@@ -1676,74 +1615,45 @@
           <w:tab w:val="left" w:pos="2475"/>
         </w:tabs>
       </w:pPr>
-    </w:p>
-    <w:p>
-      <w:pPr>
-        <w:pStyle w:val="Heading2"/>
-      </w:pPr>
-      <w:r>
-        <w:t>2.2 Problema 2 – Múltiplos Clientes</w:t>
-      </w:r>
-    </w:p>
-    <w:p>
-      <w:r>
-        <w:t>Se existem múltiplos clientes então é necessário garantir exclusividade no acesso ao serviço entre os diversos clientes</w:t>
-      </w:r>
-      <w:r>
-        <w:t>, durante as quatro operações</w:t>
-      </w:r>
-      <w:r>
-        <w:t>. Se não</w:t>
-      </w:r>
-      <w:r>
-        <w:t xml:space="preserve"> existisse</w:t>
-      </w:r>
-      <w:r>
-        <w:t xml:space="preserve"> essa exclusividade</w:t>
-      </w:r>
-      <w:r>
-        <w:t>, então os clientes poderiam</w:t>
-      </w:r>
-      <w:r>
-        <w:t xml:space="preserve"> fazer operações com valores que já foram atualizados por</w:t>
-      </w:r>
-      <w:r>
-        <w:t xml:space="preserve"> outros clientes. A este problema chama-se um Dirty Read e é um problema de consistência.</w:t>
-      </w:r>
-    </w:p>
-    <w:p>
-      <w:r>
-        <w:t>Para resolver este problema temos também duas hipóteses:</w:t>
-      </w:r>
-    </w:p>
-    <w:p>
-      <w:pPr>
-        <w:pStyle w:val="ListParagraph"/>
-        <w:numPr>
-          <w:ilvl w:val="0"/>
-          <w:numId w:val="4"/>
-        </w:numPr>
-      </w:pPr>
-      <w:r>
-        <w:lastRenderedPageBreak/>
-        <w:t>Implmentamos uma solução de exclusividade do lado do servidor</w:t>
-      </w:r>
-    </w:p>
-    <w:p>
-      <w:pPr>
-        <w:pStyle w:val="ListParagraph"/>
-        <w:numPr>
-          <w:ilvl w:val="0"/>
-          <w:numId w:val="4"/>
-        </w:numPr>
-      </w:pPr>
-      <w:r>
-        <w:t>Implementamos uma solução de exclusividade do lado do cliente</w:t>
-      </w:r>
-    </w:p>
-    <w:p>
-      <w:r>
-        <w:t xml:space="preserve">A solução número 1 foi implementada e pode ser verificada </w:t>
+      <w:r>
+        <w:t>Esta solução tem um problema. A verificação da invariante pode ficar bloqueada por um periodo de tempo excessivamente longo e se</w:t>
+      </w:r>
+      <w:r>
+        <w:t xml:space="preserve"> for</w:t>
+      </w:r>
+      <w:r>
+        <w:t xml:space="preserve"> imposto o requisito que a invariante deve ser verificada com </w:t>
+      </w:r>
+      <w:r>
+        <w:t xml:space="preserve">as </w:t>
+      </w:r>
+      <w:r>
+        <w:t>maior regularidade possivel, então poderá não ser uma solução adequada.</w:t>
+      </w:r>
+    </w:p>
+    <w:p>
+      <w:pPr>
+        <w:tabs>
+          <w:tab w:val="left" w:pos="2475"/>
+        </w:tabs>
+      </w:pPr>
+      <w:r>
+        <w:t xml:space="preserve">A solução número </w:t>
+      </w:r>
+      <w:r>
+        <w:t>2</w:t>
+      </w:r>
+      <w:r>
+        <w:t xml:space="preserve"> é mais interessante porque permite que a invariante seja verificada em qualquer momento, porque as escritas no vetor são feitas na mesma chamada ao método write.</w:t>
+      </w:r>
+      <w:r>
+        <w:t xml:space="preserve"> </w:t>
+      </w:r>
+      <w:r>
+        <w:t xml:space="preserve">Esta </w:t>
+      </w:r>
+      <w:r>
+        <w:t xml:space="preserve">solução foi implementada mais tarde e pode ser verificada </w:t>
       </w:r>
       <w:hyperlink r:id="rId8" w:history="1">
         <w:r>
@@ -1753,74 +1663,146 @@
           <w:t>no nosso repositório git</w:t>
         </w:r>
       </w:hyperlink>
-      <w:r>
-        <w:t xml:space="preserve">. Nesta solução é necessário ter uma forma únca de identificar qual é o cliente. </w:t>
-      </w:r>
-      <w:r>
-        <w:t xml:space="preserve">Na nossa implementação os clientes são identificados através do IP e da porta que usam para comunicar com o servidor. Contudo </w:t>
-      </w:r>
-      <w:r>
-        <w:rPr>
-          <w:b/>
-        </w:rPr>
-        <w:t>este tipo de identificação não é viável</w:t>
-      </w:r>
-      <w:r>
-        <w:rPr>
-          <w:b/>
-        </w:rPr>
-        <w:t xml:space="preserve"> </w:t>
-      </w:r>
-      <w:r>
-        <w:t>porque a rede não é homogénea e os clientes podem usar serviços de VPN, que alteram o seu IP.</w:t>
-      </w:r>
-    </w:p>
-    <w:p>
-      <w:r>
-        <w:t>Assumindo que existe então uma forma de identificar um cliente, é depois guardada uma identificação desse cliente, e enquanto esse cliente não fizer duas escritas o servidor bloqueia os restantes clientes. Quando o cliente completa a sua transação então a identificação do cliente é libertada e é dada a oportunidade a outro cliente (ou ao memso cliente), de fazer a primeira leitura.</w:t>
-      </w:r>
-    </w:p>
-    <w:p>
-      <w:r>
-        <w:t>A solução número 2 pode ser implementada através de utilização do sistema de ficheiros como mecanismo de sincronização. Um cliente cria um ficheiro e quando completa a sua transação apaga o ficheiro. Só o cliente que cria o ficheiro é que pode fazer os pedidos. Esta abordagem implica que todos os clientes têm de ter acesso a um sistema de ficheiros comum. E tem a desvantagem que se houver clientes que não são implementados por nós, então não poderá ser mais garantida a exclusividade entre os clientes.</w:t>
-      </w:r>
-    </w:p>
-    <w:p/>
+    </w:p>
+    <w:p>
+      <w:pPr>
+        <w:tabs>
+          <w:tab w:val="left" w:pos="2475"/>
+        </w:tabs>
+      </w:pPr>
+    </w:p>
     <w:p>
       <w:pPr>
         <w:pStyle w:val="Heading2"/>
       </w:pPr>
       <w:r>
-        <w:t xml:space="preserve">2.3 -  </w:t>
-      </w:r>
-      <w:r>
-        <w:t xml:space="preserve">Problema </w:t>
-      </w:r>
-      <w:r>
-        <w:t>3</w:t>
-      </w:r>
-      <w:r>
-        <w:t xml:space="preserve"> – </w:t>
-      </w:r>
-      <w:r>
-        <w:t>Concorrência no servidor</w:t>
-      </w:r>
-    </w:p>
-    <w:p>
-      <w:r>
-        <w:t xml:space="preserve">Mesmo só com um cliente é </w:t>
-      </w:r>
-      <w:r>
-        <w:t>possível que os pedidos sejam atendidos por threads diferentes. E se há threads diferentes a acederem ao mesmo objeto então esse acesso tem de ser sincronizado. Para além disso, a verificação da invariante tem que também ser feita numa thread diferente das que processam os peddidos do cliente, reforçando a necessidade de haver controlo de concorrência. Por esse mesmo motivo</w:t>
-      </w:r>
-      <w:r>
-        <w:t>,</w:t>
-      </w:r>
-      <w:r>
-        <w:t xml:space="preserve"> os mecanismos de concorrência estão a ser devidamente utilizados como mostrado nas implementações feitas por nós.</w:t>
-      </w:r>
+        <w:t>2.2 Problema 2 – Múltiplos Clientes</w:t>
+      </w:r>
+    </w:p>
+    <w:p>
+      <w:r>
+        <w:t>Se existem múltiplos clientes então é necessário garantir exclusividade no acesso ao serviço entre os diversos clientes</w:t>
+      </w:r>
+      <w:r>
+        <w:t>, durante as quatro operações</w:t>
+      </w:r>
+      <w:r>
+        <w:t>. Se não</w:t>
+      </w:r>
+      <w:r>
+        <w:t xml:space="preserve"> existisse</w:t>
+      </w:r>
+      <w:r>
+        <w:t xml:space="preserve"> essa exclusividade</w:t>
+      </w:r>
+      <w:r>
+        <w:t>, então os clientes poderiam</w:t>
+      </w:r>
+      <w:r>
+        <w:t xml:space="preserve"> fazer operações com valores que já foram atualizados por</w:t>
+      </w:r>
+      <w:r>
+        <w:t xml:space="preserve"> outros clientes. A este problema chama-se um Dirty Read e é um problema de consistência.</w:t>
+      </w:r>
+    </w:p>
+    <w:p>
       <w:bookmarkStart w:id="3" w:name="_GoBack"/>
       <w:bookmarkEnd w:id="3"/>
+      <w:r>
+        <w:t>Para resolver este problema temos também duas hipóteses:</w:t>
+      </w:r>
+    </w:p>
+    <w:p>
+      <w:pPr>
+        <w:pStyle w:val="ListParagraph"/>
+        <w:numPr>
+          <w:ilvl w:val="0"/>
+          <w:numId w:val="4"/>
+        </w:numPr>
+      </w:pPr>
+      <w:r>
+        <w:t>Implmentamos uma solução de exclusividade do lado do servidor</w:t>
+      </w:r>
+    </w:p>
+    <w:p>
+      <w:pPr>
+        <w:pStyle w:val="ListParagraph"/>
+        <w:numPr>
+          <w:ilvl w:val="0"/>
+          <w:numId w:val="4"/>
+        </w:numPr>
+      </w:pPr>
+      <w:r>
+        <w:t>Implementamos uma solução de exclusividade do lado do cliente</w:t>
+      </w:r>
+    </w:p>
+    <w:p>
+      <w:r>
+        <w:lastRenderedPageBreak/>
+        <w:t xml:space="preserve">A solução número 1 foi implementada e pode ser verificada </w:t>
+      </w:r>
+      <w:hyperlink r:id="rId9" w:history="1">
+        <w:r>
+          <w:rPr>
+            <w:rStyle w:val="Hyperlink"/>
+          </w:rPr>
+          <w:t>no nosso repositório git</w:t>
+        </w:r>
+      </w:hyperlink>
+      <w:r>
+        <w:t xml:space="preserve">. Nesta solução é necessário ter uma forma únca de identificar qual é o cliente. </w:t>
+      </w:r>
+      <w:r>
+        <w:t xml:space="preserve">Na nossa implementação os clientes são identificados através do IP e da porta que usam para comunicar com o servidor. Contudo </w:t>
+      </w:r>
+      <w:r>
+        <w:rPr>
+          <w:b/>
+        </w:rPr>
+        <w:t>este tipo de identificação não é viável</w:t>
+      </w:r>
+      <w:r>
+        <w:rPr>
+          <w:b/>
+        </w:rPr>
+        <w:t xml:space="preserve"> </w:t>
+      </w:r>
+      <w:r>
+        <w:t>porque a rede não é homogénea e os clientes podem usar serviços de VPN, que alteram o seu IP.</w:t>
+      </w:r>
+    </w:p>
+    <w:p>
+      <w:r>
+        <w:t>Assumindo que existe então uma forma de identificar um cliente, é depois guardada uma identificação desse cliente, e enquanto esse cliente não fizer duas escritas o servidor bloqueia os restantes clientes. Quando o cliente completa a sua transação então a identificação do cliente é libertada e é dada a oportunidade a outro cliente (ou ao memso cliente), de fazer a primeira leitura.</w:t>
+      </w:r>
+    </w:p>
+    <w:p>
+      <w:r>
+        <w:t>A solução número 2 pode ser implementada através de utilização do sistema de ficheiros como mecanismo de sincronização. Um cliente cria um ficheiro e quando completa a sua transação apaga o ficheiro. Só o cliente que cria o ficheiro é que pode fazer os pedidos. Esta abordagem implica que todos os clientes têm de ter acesso a um sistema de ficheiros comum. E tem a desvantagem que se houver clientes que não são implementados por nós, então não poderá ser mais garantida a exclusividade entre os clientes.</w:t>
+      </w:r>
+    </w:p>
+    <w:p/>
+    <w:p>
+      <w:pPr>
+        <w:pStyle w:val="Heading2"/>
+      </w:pPr>
+      <w:r>
+        <w:t>2.3 -  Problema 3 – Concorrência no servidor</w:t>
+      </w:r>
+    </w:p>
+    <w:p>
+      <w:r>
+        <w:t xml:space="preserve">Mesmo só com um cliente é </w:t>
+      </w:r>
+      <w:r>
+        <w:t>possível que os pedidos sejam atendidos por threads diferentes. E se há threads diferentes a acederem ao mesmo objeto então esse acesso tem de ser sincronizado. Para além disso, a verificação da invariante tem que também ser feita numa thread diferente das que processam os peddidos do cliente, reforçando a necessidade de haver controlo de concorrência. Por esse mesmo motivo</w:t>
+      </w:r>
+      <w:r>
+        <w:t>,</w:t>
+      </w:r>
+      <w:r>
+        <w:t xml:space="preserve"> os mecanismos de concorrência estão a ser devidamente utilizados como mostrado nas implementações feitas por nós.</w:t>
+      </w:r>
     </w:p>
     <w:p/>
     <w:sectPr>
@@ -3149,4 +3131,16 @@
     </a:ext>
   </a:extLst>
 </a:theme>
+</file>
+
+<file path=customXml/item1.xml><?xml version="1.0" encoding="utf-8"?>
+<b:Sources xmlns:b="http://schemas.openxmlformats.org/officeDocument/2006/bibliography" xmlns="http://schemas.openxmlformats.org/officeDocument/2006/bibliography" SelectedStyle="\APASixthEditionOfficeOnline.xsl" StyleName="APA" Version="6"/>
+</file>
+
+<file path=customXml/itemProps1.xml><?xml version="1.0" encoding="utf-8"?>
+<ds:datastoreItem xmlns:ds="http://schemas.openxmlformats.org/officeDocument/2006/customXml" ds:itemID="{E2C8D4A2-1090-4B90-BCD3-98476AFD087B}">
+  <ds:schemaRefs>
+    <ds:schemaRef ds:uri="http://schemas.openxmlformats.org/officeDocument/2006/bibliography"/>
+  </ds:schemaRefs>
+</ds:datastoreItem>
 </file>
--- a/trabalho1/Relatorio.docx
+++ b/trabalho1/Relatorio.docx
@@ -1706,8 +1706,6 @@
       </w:r>
     </w:p>
     <w:p>
-      <w:bookmarkStart w:id="3" w:name="_GoBack"/>
-      <w:bookmarkEnd w:id="3"/>
       <w:r>
         <w:t>Para resolver este problema temos também duas hipóteses:</w:t>
       </w:r>
@@ -1787,7 +1785,12 @@
         <w:pStyle w:val="Heading2"/>
       </w:pPr>
       <w:r>
-        <w:t>2.3 -  Problema 3 – Concorrência no servidor</w:t>
+        <w:t>2.3</w:t>
+      </w:r>
+      <w:bookmarkStart w:id="3" w:name="_GoBack"/>
+      <w:bookmarkEnd w:id="3"/>
+      <w:r>
+        <w:t xml:space="preserve"> Problema 3 – Concorrência no servidor</w:t>
       </w:r>
     </w:p>
     <w:p>
@@ -1817,7 +1820,7 @@
 
 <file path=word/numbering.xml><?xml version="1.0" encoding="utf-8"?>
 <w:numbering xmlns:wpc="http://schemas.microsoft.com/office/word/2010/wordprocessingCanvas" xmlns:mc="http://schemas.openxmlformats.org/markup-compatibility/2006" xmlns:o="urn:schemas-microsoft-com:office:office" xmlns:r="http://schemas.openxmlformats.org/officeDocument/2006/relationships" xmlns:m="http://schemas.openxmlformats.org/officeDocument/2006/math" xmlns:v="urn:schemas-microsoft-com:vml" xmlns:wp14="http://schemas.microsoft.com/office/word/2010/wordprocessingDrawing" xmlns:wp="http://schemas.openxmlformats.org/drawingml/2006/wordprocessingDrawing" xmlns:w10="urn:schemas-microsoft-com:office:word" xmlns:w="http://schemas.openxmlformats.org/wordprocessingml/2006/main" xmlns:w14="http://schemas.microsoft.com/office/word/2010/wordml" xmlns:w15="http://schemas.microsoft.com/office/word/2012/wordml" xmlns:wpg="http://schemas.microsoft.com/office/word/2010/wordprocessingGroup" xmlns:wpi="http://schemas.microsoft.com/office/word/2010/wordprocessingInk" xmlns:wne="http://schemas.microsoft.com/office/word/2006/wordml" xmlns:wps="http://schemas.microsoft.com/office/word/2010/wordprocessingShape" mc:Ignorable="w14 w15 wp14">
-  <w:abstractNum w:abstractNumId="0">
+  <w:abstractNum w:abstractNumId="0" w15:restartNumberingAfterBreak="0">
     <w:nsid w:val="09E433CD"/>
     <w:multiLevelType w:val="hybridMultilevel"/>
     <w:tmpl w:val="4C6E84A8"/>
@@ -1906,7 +1909,7 @@
       </w:pPr>
     </w:lvl>
   </w:abstractNum>
-  <w:abstractNum w:abstractNumId="1">
+  <w:abstractNum w:abstractNumId="1" w15:restartNumberingAfterBreak="0">
     <w:nsid w:val="0B975A36"/>
     <w:multiLevelType w:val="hybridMultilevel"/>
     <w:tmpl w:val="C95EC9D8"/>
@@ -1995,7 +1998,7 @@
       </w:pPr>
     </w:lvl>
   </w:abstractNum>
-  <w:abstractNum w:abstractNumId="2">
+  <w:abstractNum w:abstractNumId="2" w15:restartNumberingAfterBreak="0">
     <w:nsid w:val="1B681574"/>
     <w:multiLevelType w:val="hybridMultilevel"/>
     <w:tmpl w:val="57023AF6"/>
@@ -2081,7 +2084,7 @@
       </w:pPr>
     </w:lvl>
   </w:abstractNum>
-  <w:abstractNum w:abstractNumId="3">
+  <w:abstractNum w:abstractNumId="3" w15:restartNumberingAfterBreak="0">
     <w:nsid w:val="4C594445"/>
     <w:multiLevelType w:val="hybridMultilevel"/>
     <w:tmpl w:val="B9FA3CBE"/>
@@ -3138,7 +3141,7 @@
 </file>
 
 <file path=customXml/itemProps1.xml><?xml version="1.0" encoding="utf-8"?>
-<ds:datastoreItem xmlns:ds="http://schemas.openxmlformats.org/officeDocument/2006/customXml" ds:itemID="{E2C8D4A2-1090-4B90-BCD3-98476AFD087B}">
+<ds:datastoreItem xmlns:ds="http://schemas.openxmlformats.org/officeDocument/2006/customXml" ds:itemID="{F3485A06-1CA5-4225-987E-F4A18F537773}">
   <ds:schemaRefs>
     <ds:schemaRef ds:uri="http://schemas.openxmlformats.org/officeDocument/2006/bibliography"/>
   </ds:schemaRefs>
